--- a/Digital Media/SchoolProjectDev/MadChicken/Ideas Coding MadChicken.docx
+++ b/Digital Media/SchoolProjectDev/MadChicken/Ideas Coding MadChicken.docx
@@ -1,9 +1,10 @@
 
 <file path=word/document.xml><?xml version="1.0" encoding="utf-8"?>
-<w:document xmlns:wpc="http://schemas.microsoft.com/office/word/2010/wordprocessingCanvas" xmlns:cx="http://schemas.microsoft.com/office/drawing/2014/chartex" xmlns:cx1="http://schemas.microsoft.com/office/drawing/2015/9/8/chartex" xmlns:cx2="http://schemas.microsoft.com/office/drawing/2015/10/21/chartex" xmlns:cx3="http://schemas.microsoft.com/office/drawing/2016/5/9/chartex" xmlns:cx4="http://schemas.microsoft.com/office/drawing/2016/5/10/chartex" xmlns:cx5="http://schemas.microsoft.com/office/drawing/2016/5/11/chartex" xmlns:cx6="http://schemas.microsoft.com/office/drawing/2016/5/12/chartex" xmlns:cx7="http://schemas.microsoft.com/office/drawing/2016/5/13/chartex" xmlns:cx8="http://schemas.microsoft.com/office/drawing/2016/5/14/chartex" xmlns:mc="http://schemas.openxmlformats.org/markup-compatibility/2006" xmlns:aink="http://schemas.microsoft.com/office/drawing/2016/ink" xmlns:am3d="http://schemas.microsoft.com/office/drawing/2017/model3d" xmlns:o="urn:schemas-microsoft-com:office:office" xmlns:r="http://schemas.openxmlformats.org/officeDocument/2006/relationships" xmlns:m="http://schemas.openxmlformats.org/officeDocument/2006/math" xmlns:v="urn:schemas-microsoft-com:vml" xmlns:wp14="http://schemas.microsoft.com/office/word/2010/wordprocessingDrawing" xmlns:wp="http://schemas.openxmlformats.org/drawingml/2006/wordprocessingDrawing" xmlns:w10="urn:schemas-microsoft-com:office:word" xmlns:w="http://schemas.openxmlformats.org/wordprocessingml/2006/main" xmlns:w14="http://schemas.microsoft.com/office/word/2010/wordml" xmlns:w15="http://schemas.microsoft.com/office/word/2012/wordml" xmlns:w16cid="http://schemas.microsoft.com/office/word/2016/wordml/cid" xmlns:w16se="http://schemas.microsoft.com/office/word/2015/wordml/symex" xmlns:wpg="http://schemas.microsoft.com/office/word/2010/wordprocessingGroup" xmlns:wpi="http://schemas.microsoft.com/office/word/2010/wordprocessingInk" xmlns:wne="http://schemas.microsoft.com/office/word/2006/wordml" xmlns:wps="http://schemas.microsoft.com/office/word/2010/wordprocessingShape" mc:Ignorable="w14 w15 w16se w16cid wp14">
+<w:document xmlns:wpc="http://schemas.microsoft.com/office/word/2010/wordprocessingCanvas" xmlns:cx="http://schemas.microsoft.com/office/drawing/2014/chartex" xmlns:cx1="http://schemas.microsoft.com/office/drawing/2015/9/8/chartex" xmlns:mc="http://schemas.openxmlformats.org/markup-compatibility/2006" xmlns:o="urn:schemas-microsoft-com:office:office" xmlns:r="http://schemas.openxmlformats.org/officeDocument/2006/relationships" xmlns:m="http://schemas.openxmlformats.org/officeDocument/2006/math" xmlns:v="urn:schemas-microsoft-com:vml" xmlns:wp14="http://schemas.microsoft.com/office/word/2010/wordprocessingDrawing" xmlns:wp="http://schemas.openxmlformats.org/drawingml/2006/wordprocessingDrawing" xmlns:w10="urn:schemas-microsoft-com:office:word" xmlns:w="http://schemas.openxmlformats.org/wordprocessingml/2006/main" xmlns:w14="http://schemas.microsoft.com/office/word/2010/wordml" xmlns:w15="http://schemas.microsoft.com/office/word/2012/wordml" xmlns:w16se="http://schemas.microsoft.com/office/word/2015/wordml/symex" xmlns:wpg="http://schemas.microsoft.com/office/word/2010/wordprocessingGroup" xmlns:wpi="http://schemas.microsoft.com/office/word/2010/wordprocessingInk" xmlns:wne="http://schemas.microsoft.com/office/word/2006/wordml" xmlns:wps="http://schemas.microsoft.com/office/word/2010/wordprocessingShape" mc:Ignorable="w14 w15 w16se wp14">
   <w:body>
     <w:p>
       <w:pPr>
+        <w:pStyle w:val="IntenseQuote"/>
         <w:rPr>
           <w:lang w:val="en-US"/>
         </w:rPr>
@@ -12,7 +13,7 @@
         <w:rPr>
           <w:lang w:val="en-US"/>
         </w:rPr>
-        <w:t>Pictures are stored and ready to be used:</w:t>
+        <w:t>WORLD</w:t>
       </w:r>
     </w:p>
     <w:p>
@@ -24,48 +25,6 @@
     </w:p>
     <w:p>
       <w:pPr>
-        <w:ind w:firstLine="720"/>
-        <w:rPr>
-          <w:lang w:val="en-US"/>
-        </w:rPr>
-      </w:pPr>
-      <w:r>
-        <w:rPr>
-          <w:lang w:val="en-US"/>
-        </w:rPr>
-        <w:t>World 1</w:t>
-      </w:r>
-    </w:p>
-    <w:p>
-      <w:pPr>
-        <w:ind w:firstLine="720"/>
-        <w:rPr>
-          <w:lang w:val="en-US"/>
-        </w:rPr>
-      </w:pPr>
-      <w:r>
-        <w:rPr>
-          <w:lang w:val="en-US"/>
-        </w:rPr>
-        <w:t>World 2</w:t>
-      </w:r>
-    </w:p>
-    <w:p>
-      <w:pPr>
-        <w:ind w:firstLine="720"/>
-        <w:rPr>
-          <w:lang w:val="en-US"/>
-        </w:rPr>
-      </w:pPr>
-      <w:r>
-        <w:rPr>
-          <w:lang w:val="en-US"/>
-        </w:rPr>
-        <w:t>World 3</w:t>
-      </w:r>
-    </w:p>
-    <w:p>
-      <w:pPr>
         <w:rPr>
           <w:lang w:val="en-US"/>
         </w:rPr>
@@ -81,7 +40,7 @@
         <w:rPr>
           <w:lang w:val="en-US"/>
         </w:rPr>
-        <w:t>First picture of world 1 is moving. Once the max length is shown (ex. Pic is 2000 wide)</w:t>
+        <w:t>Simple scrolling system. Floor, background, midground (experiment rooms, observatory, etc.)</w:t>
       </w:r>
     </w:p>
     <w:p>
@@ -97,59 +56,19 @@
           <w:lang w:val="en-US"/>
         </w:rPr>
       </w:pPr>
-      <w:r>
-        <w:rPr>
-          <w:lang w:val="en-US"/>
-        </w:rPr>
-        <w:t xml:space="preserve">Interval will set </w:t>
-      </w:r>
-      <w:proofErr w:type="spellStart"/>
-      <w:r>
-        <w:rPr>
-          <w:lang w:val="en-US"/>
-        </w:rPr>
-        <w:t>CanSwitch</w:t>
-      </w:r>
-      <w:proofErr w:type="spellEnd"/>
-      <w:r>
-        <w:rPr>
-          <w:lang w:val="en-US"/>
-        </w:rPr>
-        <w:t xml:space="preserve"> true and </w:t>
-      </w:r>
-      <w:r>
-        <w:rPr>
-          <w:lang w:val="en-US"/>
-        </w:rPr>
-        <w:t xml:space="preserve">Layer will check if </w:t>
-      </w:r>
-      <w:proofErr w:type="spellStart"/>
-      <w:r>
-        <w:rPr>
-          <w:lang w:val="en-US"/>
-        </w:rPr>
-        <w:t>CanSwitch</w:t>
-      </w:r>
-      <w:proofErr w:type="spellEnd"/>
-      <w:r>
-        <w:rPr>
-          <w:lang w:val="en-US"/>
-        </w:rPr>
-        <w:t xml:space="preserve"> is </w:t>
-      </w:r>
-      <w:proofErr w:type="gramStart"/>
-      <w:r>
-        <w:rPr>
-          <w:lang w:val="en-US"/>
-        </w:rPr>
-        <w:t>true</w:t>
-      </w:r>
-      <w:proofErr w:type="gramEnd"/>
-      <w:r>
-        <w:rPr>
-          <w:lang w:val="en-US"/>
-        </w:rPr>
-        <w:t xml:space="preserve"> so it can change the picture.</w:t>
+    </w:p>
+    <w:p>
+      <w:pPr>
+        <w:pStyle w:val="IntenseQuote"/>
+        <w:rPr>
+          <w:lang w:val="en-US"/>
+        </w:rPr>
+      </w:pPr>
+      <w:r>
+        <w:rPr>
+          <w:lang w:val="en-US"/>
+        </w:rPr>
+        <w:t>WHEN JUMPING</w:t>
       </w:r>
     </w:p>
     <w:p>
@@ -169,13 +88,61 @@
         <w:rPr>
           <w:lang w:val="en-US"/>
         </w:rPr>
-        <w:t>Preload 2 pictures</w:t>
-      </w:r>
-      <w:r>
-        <w:rPr>
-          <w:lang w:val="en-US"/>
-        </w:rPr>
-        <w:t>: When pic 1 is loaded and ready, the second pic is also loading and getting ready</w:t>
+        <w:t>When jumping and key hold</w:t>
+      </w:r>
+      <w:r>
+        <w:rPr>
+          <w:lang w:val="en-US"/>
+        </w:rPr>
+        <w:t xml:space="preserve">, the character will jump (the numbers are just </w:t>
+      </w:r>
+      <w:r>
+        <w:rPr>
+          <w:lang w:val="en-US"/>
+        </w:rPr>
+        <w:t>theoretical</w:t>
+      </w:r>
+      <w:r>
+        <w:rPr>
+          <w:lang w:val="en-US"/>
+        </w:rPr>
+        <w:t>) by +0.5. When reaching a maximum of 50, he will start to slowly fall</w:t>
+      </w:r>
+      <w:r>
+        <w:rPr>
+          <w:lang w:val="en-US"/>
+        </w:rPr>
+        <w:t xml:space="preserve"> by -0.25</w:t>
+      </w:r>
+      <w:r>
+        <w:rPr>
+          <w:lang w:val="en-US"/>
+        </w:rPr>
+        <w:t xml:space="preserve"> (GLYDING ANIMATIONS) as soon as </w:t>
+      </w:r>
+      <w:r>
+        <w:rPr>
+          <w:lang w:val="en-US"/>
+        </w:rPr>
+        <w:t>it is</w:t>
+      </w:r>
+      <w:r>
+        <w:rPr>
+          <w:lang w:val="en-US"/>
+        </w:rPr>
+        <w:t xml:space="preserve"> released, he will </w:t>
+      </w:r>
+      <w:r>
+        <w:rPr>
+          <w:lang w:val="en-US"/>
+        </w:rPr>
+        <w:t>fall by 0.65. When reaching the floor he will start running again</w:t>
+      </w:r>
+      <w:r>
+        <w:rPr>
+          <w:lang w:val="en-US"/>
+        </w:rPr>
+        <w:t>.</w:t>
       </w:r>
       <w:bookmarkStart w:id="0" w:name="_GoBack"/>
       <w:bookmarkEnd w:id="0"/>
@@ -191,7 +158,7 @@
 </file>
 
 <file path=word/styles.xml><?xml version="1.0" encoding="utf-8"?>
-<w:styles xmlns:mc="http://schemas.openxmlformats.org/markup-compatibility/2006" xmlns:r="http://schemas.openxmlformats.org/officeDocument/2006/relationships" xmlns:w="http://schemas.openxmlformats.org/wordprocessingml/2006/main" xmlns:w14="http://schemas.microsoft.com/office/word/2010/wordml" xmlns:w15="http://schemas.microsoft.com/office/word/2012/wordml" xmlns:w16cid="http://schemas.microsoft.com/office/word/2016/wordml/cid" xmlns:w16se="http://schemas.microsoft.com/office/word/2015/wordml/symex" mc:Ignorable="w14 w15 w16se w16cid">
+<w:styles xmlns:mc="http://schemas.openxmlformats.org/markup-compatibility/2006" xmlns:r="http://schemas.openxmlformats.org/officeDocument/2006/relationships" xmlns:w="http://schemas.openxmlformats.org/wordprocessingml/2006/main" xmlns:w14="http://schemas.microsoft.com/office/word/2010/wordml" xmlns:w15="http://schemas.microsoft.com/office/word/2012/wordml" xmlns:w16se="http://schemas.microsoft.com/office/word/2015/wordml/symex" mc:Ignorable="w14 w15 w16se">
   <w:docDefaults>
     <w:rPrDefault>
       <w:rPr>
@@ -207,7 +174,7 @@
       </w:pPr>
     </w:pPrDefault>
   </w:docDefaults>
-  <w:latentStyles w:defLockedState="0" w:defUIPriority="99" w:defSemiHidden="0" w:defUnhideWhenUsed="0" w:defQFormat="0" w:count="375">
+  <w:latentStyles w:defLockedState="0" w:defUIPriority="99" w:defSemiHidden="0" w:defUnhideWhenUsed="0" w:defQFormat="0" w:count="371">
     <w:lsdException w:name="Normal" w:uiPriority="0" w:qFormat="1"/>
     <w:lsdException w:name="heading 1" w:uiPriority="9" w:qFormat="1"/>
     <w:lsdException w:name="heading 2" w:semiHidden="1" w:uiPriority="9" w:unhideWhenUsed="1" w:qFormat="1"/>
@@ -579,10 +546,6 @@
     <w:lsdException w:name="List Table 5 Dark Accent 6" w:uiPriority="50"/>
     <w:lsdException w:name="List Table 6 Colorful Accent 6" w:uiPriority="51"/>
     <w:lsdException w:name="List Table 7 Colorful Accent 6" w:uiPriority="52"/>
-    <w:lsdException w:name="Mention" w:semiHidden="1" w:unhideWhenUsed="1"/>
-    <w:lsdException w:name="Smart Hyperlink" w:semiHidden="1" w:unhideWhenUsed="1"/>
-    <w:lsdException w:name="Hashtag" w:semiHidden="1" w:unhideWhenUsed="1"/>
-    <w:lsdException w:name="Unresolved Mention" w:semiHidden="1" w:unhideWhenUsed="1"/>
   </w:latentStyles>
   <w:style w:type="paragraph" w:default="1" w:styleId="Normal">
     <w:name w:val="Normal"/>
@@ -614,6 +577,41 @@
     <w:uiPriority w:val="99"/>
     <w:semiHidden/>
     <w:unhideWhenUsed/>
+  </w:style>
+  <w:style w:type="paragraph" w:styleId="IntenseQuote">
+    <w:name w:val="Intense Quote"/>
+    <w:basedOn w:val="Normal"/>
+    <w:next w:val="Normal"/>
+    <w:link w:val="IntenseQuoteChar"/>
+    <w:uiPriority w:val="30"/>
+    <w:qFormat/>
+    <w:rsid w:val="00D66C38"/>
+    <w:pPr>
+      <w:pBdr>
+        <w:top w:val="single" w:sz="4" w:space="10" w:color="4472C4" w:themeColor="accent1"/>
+        <w:bottom w:val="single" w:sz="4" w:space="10" w:color="4472C4" w:themeColor="accent1"/>
+      </w:pBdr>
+      <w:spacing w:before="360" w:after="360"/>
+      <w:ind w:left="864" w:right="864"/>
+      <w:jc w:val="center"/>
+    </w:pPr>
+    <w:rPr>
+      <w:i/>
+      <w:iCs/>
+      <w:color w:val="4472C4" w:themeColor="accent1"/>
+    </w:rPr>
+  </w:style>
+  <w:style w:type="character" w:customStyle="1" w:styleId="IntenseQuoteChar">
+    <w:name w:val="Intense Quote Char"/>
+    <w:basedOn w:val="DefaultParagraphFont"/>
+    <w:link w:val="IntenseQuote"/>
+    <w:uiPriority w:val="30"/>
+    <w:rsid w:val="00D66C38"/>
+    <w:rPr>
+      <w:i/>
+      <w:iCs/>
+      <w:color w:val="4472C4" w:themeColor="accent1"/>
+    </w:rPr>
   </w:style>
 </w:styles>
 </file>
